--- a/report/linkedin_sweden_job_analysis_report.docx
+++ b/report/linkedin_sweden_job_analysis_report.docx
@@ -133,10 +133,10 @@
           <w:noProof/>
         </w:rPr>
         <w:drawing>
-          <wp:inline distT="0" distB="0" distL="0" distR="0" wp14:anchorId="1C597162" wp14:editId="14D1534B">
-            <wp:extent cx="5486400" cy="4000500"/>
-            <wp:effectExtent l="0" t="0" r="0" b="0"/>
-            <wp:docPr id="1940150461" name="Picture 1" descr="A graph of blue bars&#10;&#10;AI-generated content may be incorrect."/>
+          <wp:inline distT="0" distB="0" distL="0" distR="0" wp14:anchorId="0780FFEE" wp14:editId="767D5E3A">
+            <wp:extent cx="5486400" cy="3957955"/>
+            <wp:effectExtent l="0" t="0" r="0" b="4445"/>
+            <wp:docPr id="874942377" name="Picture 2" descr="A graph of blue rectangular bars&#10;&#10;AI-generated content may be incorrect."/>
             <wp:cNvGraphicFramePr>
               <a:graphicFrameLocks xmlns:a="http://schemas.openxmlformats.org/drawingml/2006/main" noChangeAspect="1"/>
             </wp:cNvGraphicFramePr>
@@ -144,7 +144,7 @@
               <a:graphicData uri="http://schemas.openxmlformats.org/drawingml/2006/picture">
                 <pic:pic xmlns:pic="http://schemas.openxmlformats.org/drawingml/2006/picture">
                   <pic:nvPicPr>
-                    <pic:cNvPr id="1940150461" name="Picture 1" descr="A graph of blue bars&#10;&#10;AI-generated content may be incorrect."/>
+                    <pic:cNvPr id="874942377" name="Picture 2" descr="A graph of blue rectangular bars&#10;&#10;AI-generated content may be incorrect."/>
                     <pic:cNvPicPr/>
                   </pic:nvPicPr>
                   <pic:blipFill>
@@ -156,7 +156,7 @@
                   <pic:spPr>
                     <a:xfrm>
                       <a:off x="0" y="0"/>
-                      <a:ext cx="5486400" cy="4000500"/>
+                      <a:ext cx="5486400" cy="3957955"/>
                     </a:xfrm>
                     <a:prstGeom prst="rect">
                       <a:avLst/>
@@ -717,7 +717,7 @@
       <w:pPr>
         <w:jc w:val="center"/>
         <w:rPr>
-          <w:rFonts w:eastAsia="宋体" w:hint="eastAsia"/>
+          <w:rFonts w:eastAsia="宋体"/>
           <w:lang w:eastAsia="zh-CN"/>
         </w:rPr>
       </w:pPr>
